--- a/Doc.docx
+++ b/Doc.docx
@@ -3425,10 +3425,97 @@
     <w:p>
       <w:pPr>
         <w:pStyle w:val="ListParagraph"/>
-        <w:rPr>
-          <w:rFonts w:cstheme="minorHAnsi"/>
+        <w:jc w:val="center"/>
+        <w:rPr>
+          <w:rFonts w:cstheme="minorHAnsi"/>
+          <w:b/>
           <w:sz w:val="40"/>
           <w:szCs w:val="40"/>
+        </w:rPr>
+      </w:pPr>
+      <w:r>
+        <w:rPr>
+          <w:rFonts w:cstheme="minorHAnsi"/>
+          <w:sz w:val="40"/>
+          <w:szCs w:val="40"/>
+        </w:rPr>
+        <w:lastRenderedPageBreak/>
+        <w:t xml:space="preserve">Week No </w:t>
+      </w:r>
+      <w:r>
+        <w:rPr>
+          <w:rFonts w:cstheme="minorHAnsi"/>
+          <w:b/>
+          <w:sz w:val="40"/>
+          <w:szCs w:val="40"/>
+        </w:rPr>
+        <w:t>2</w:t>
+      </w:r>
+    </w:p>
+    <w:p>
+      <w:pPr>
+        <w:pStyle w:val="ListParagraph"/>
+        <w:jc w:val="center"/>
+        <w:rPr>
+          <w:rFonts w:cstheme="minorHAnsi"/>
+          <w:sz w:val="40"/>
+          <w:szCs w:val="40"/>
+        </w:rPr>
+      </w:pPr>
+    </w:p>
+    <w:p>
+      <w:pPr>
+        <w:pStyle w:val="ListParagraph"/>
+        <w:rPr>
+          <w:rFonts w:cstheme="minorHAnsi"/>
+          <w:sz w:val="36"/>
+          <w:szCs w:val="40"/>
+        </w:rPr>
+      </w:pPr>
+      <w:proofErr w:type="spellStart"/>
+      <w:r>
+        <w:rPr>
+          <w:rFonts w:cstheme="minorHAnsi"/>
+          <w:sz w:val="36"/>
+          <w:szCs w:val="40"/>
+        </w:rPr>
+        <w:t>Lec</w:t>
+      </w:r>
+      <w:proofErr w:type="spellEnd"/>
+      <w:r>
+        <w:rPr>
+          <w:rFonts w:cstheme="minorHAnsi"/>
+          <w:sz w:val="36"/>
+          <w:szCs w:val="40"/>
+        </w:rPr>
+        <w:t xml:space="preserve"> 3 </w:t>
+      </w:r>
+      <w:proofErr w:type="gramStart"/>
+      <w:r>
+        <w:rPr>
+          <w:rFonts w:cstheme="minorHAnsi"/>
+          <w:sz w:val="36"/>
+          <w:szCs w:val="40"/>
+        </w:rPr>
+        <w:t>( March</w:t>
+      </w:r>
+      <w:proofErr w:type="gramEnd"/>
+      <w:r>
+        <w:rPr>
+          <w:rFonts w:cstheme="minorHAnsi"/>
+          <w:sz w:val="36"/>
+          <w:szCs w:val="40"/>
+        </w:rPr>
+        <w:t xml:space="preserve"> 02,2021)</w:t>
+      </w:r>
+    </w:p>
+    <w:p>
+      <w:pPr>
+        <w:pStyle w:val="ListParagraph"/>
+        <w:rPr>
+          <w:rFonts w:cstheme="minorHAnsi"/>
+          <w:sz w:val="32"/>
+          <w:szCs w:val="32"/>
         </w:rPr>
       </w:pPr>
     </w:p>

--- a/Doc.docx
+++ b/Doc.docx
@@ -3512,12 +3512,1369 @@
     <w:p>
       <w:pPr>
         <w:pStyle w:val="ListParagraph"/>
+        <w:numPr>
+          <w:ilvl w:val="0"/>
+          <w:numId w:val="2"/>
+        </w:numPr>
         <w:rPr>
           <w:rFonts w:cstheme="minorHAnsi"/>
           <w:sz w:val="32"/>
           <w:szCs w:val="32"/>
         </w:rPr>
       </w:pPr>
+      <w:proofErr w:type="spellStart"/>
+      <w:r>
+        <w:rPr>
+          <w:rFonts w:cstheme="minorHAnsi"/>
+          <w:b/>
+          <w:bCs/>
+          <w:color w:val="202124"/>
+          <w:sz w:val="28"/>
+          <w:szCs w:val="28"/>
+          <w:shd w:val="clear" w:color="auto" w:fill="FFFFFF"/>
+        </w:rPr>
+        <w:t>Git</w:t>
+      </w:r>
+      <w:proofErr w:type="spellEnd"/>
+      <w:r>
+        <w:rPr>
+          <w:rFonts w:cstheme="minorHAnsi"/>
+          <w:b/>
+          <w:bCs/>
+          <w:color w:val="202124"/>
+          <w:sz w:val="28"/>
+          <w:szCs w:val="28"/>
+          <w:shd w:val="clear" w:color="auto" w:fill="FFFFFF"/>
+        </w:rPr>
+        <w:t xml:space="preserve"> log</w:t>
+      </w:r>
+      <w:r>
+        <w:rPr>
+          <w:rFonts w:cstheme="minorHAnsi"/>
+          <w:color w:val="202124"/>
+          <w:sz w:val="28"/>
+          <w:szCs w:val="28"/>
+          <w:shd w:val="clear" w:color="auto" w:fill="FFFFFF"/>
+        </w:rPr>
+        <w:t> is a utility tool to review and read a history of everything that happens to a repository</w:t>
+      </w:r>
+      <w:r>
+        <w:rPr>
+          <w:rFonts w:ascii="Arial" w:hAnsi="Arial" w:cs="Arial"/>
+          <w:color w:val="202124"/>
+          <w:shd w:val="clear" w:color="auto" w:fill="FFFFFF"/>
+        </w:rPr>
+        <w:t>.</w:t>
+      </w:r>
+    </w:p>
+    <w:p>
+      <w:pPr>
+        <w:pStyle w:val="ListParagraph"/>
+        <w:rPr>
+          <w:rFonts w:cstheme="minorHAnsi"/>
+          <w:sz w:val="32"/>
+          <w:szCs w:val="32"/>
+        </w:rPr>
+      </w:pPr>
+      <w:r>
+        <w:rPr>
+          <w:rFonts w:cstheme="minorHAnsi"/>
+          <w:noProof/>
+          <w:sz w:val="32"/>
+          <w:szCs w:val="32"/>
+        </w:rPr>
+        <w:drawing>
+          <wp:inline distT="0" distB="0" distL="0" distR="0">
+            <wp:extent cx="4708225" cy="1664543"/>
+            <wp:effectExtent l="19050" t="0" r="0" b="0"/>
+            <wp:docPr id="2" name="Picture 1"/>
+            <wp:cNvGraphicFramePr>
+              <a:graphicFrameLocks xmlns:a="http://schemas.openxmlformats.org/drawingml/2006/main" noChangeAspect="1"/>
+            </wp:cNvGraphicFramePr>
+            <a:graphic xmlns:a="http://schemas.openxmlformats.org/drawingml/2006/main">
+              <a:graphicData uri="http://schemas.openxmlformats.org/drawingml/2006/picture">
+                <pic:pic xmlns:pic="http://schemas.openxmlformats.org/drawingml/2006/picture">
+                  <pic:nvPicPr>
+                    <pic:cNvPr id="0" name="Picture 1"/>
+                    <pic:cNvPicPr>
+                      <a:picLocks noChangeAspect="1" noChangeArrowheads="1"/>
+                    </pic:cNvPicPr>
+                  </pic:nvPicPr>
+                  <pic:blipFill>
+                    <a:blip r:embed="rId32"/>
+                    <a:srcRect/>
+                    <a:stretch>
+                      <a:fillRect/>
+                    </a:stretch>
+                  </pic:blipFill>
+                  <pic:spPr bwMode="auto">
+                    <a:xfrm>
+                      <a:off x="0" y="0"/>
+                      <a:ext cx="4710656" cy="1665402"/>
+                    </a:xfrm>
+                    <a:prstGeom prst="rect">
+                      <a:avLst/>
+                    </a:prstGeom>
+                    <a:noFill/>
+                    <a:ln w="9525">
+                      <a:noFill/>
+                      <a:miter lim="800000"/>
+                      <a:headEnd/>
+                      <a:tailEnd/>
+                    </a:ln>
+                  </pic:spPr>
+                </pic:pic>
+              </a:graphicData>
+            </a:graphic>
+          </wp:inline>
+        </w:drawing>
+      </w:r>
+    </w:p>
+    <w:p>
+      <w:pPr>
+        <w:pStyle w:val="ListParagraph"/>
+        <w:numPr>
+          <w:ilvl w:val="0"/>
+          <w:numId w:val="2"/>
+        </w:numPr>
+        <w:rPr>
+          <w:rFonts w:cstheme="minorHAnsi"/>
+          <w:sz w:val="32"/>
+          <w:szCs w:val="32"/>
+        </w:rPr>
+      </w:pPr>
+      <w:proofErr w:type="spellStart"/>
+      <w:r>
+        <w:rPr>
+          <w:rFonts w:cstheme="minorHAnsi"/>
+          <w:sz w:val="32"/>
+          <w:szCs w:val="32"/>
+        </w:rPr>
+        <w:t>git</w:t>
+      </w:r>
+      <w:proofErr w:type="spellEnd"/>
+      <w:r>
+        <w:rPr>
+          <w:rFonts w:cstheme="minorHAnsi"/>
+          <w:sz w:val="32"/>
+          <w:szCs w:val="32"/>
+        </w:rPr>
+        <w:t xml:space="preserve"> </w:t>
+      </w:r>
+      <w:proofErr w:type="spellStart"/>
+      <w:r>
+        <w:rPr>
+          <w:rFonts w:cstheme="minorHAnsi"/>
+          <w:sz w:val="32"/>
+          <w:szCs w:val="32"/>
+        </w:rPr>
+        <w:t>rm</w:t>
+      </w:r>
+      <w:proofErr w:type="spellEnd"/>
+      <w:r>
+        <w:rPr>
+          <w:rFonts w:cstheme="minorHAnsi"/>
+          <w:sz w:val="32"/>
+          <w:szCs w:val="32"/>
+        </w:rPr>
+        <w:t xml:space="preserve"> command is used to delete the file</w:t>
+      </w:r>
+      <w:r>
+        <w:rPr>
+          <w:rFonts w:cstheme="minorHAnsi"/>
+          <w:sz w:val="32"/>
+          <w:szCs w:val="32"/>
+        </w:rPr>
+        <w:br/>
+      </w:r>
+      <w:r>
+        <w:rPr>
+          <w:rFonts w:cstheme="minorHAnsi"/>
+          <w:noProof/>
+          <w:sz w:val="32"/>
+          <w:szCs w:val="32"/>
+        </w:rPr>
+        <w:drawing>
+          <wp:inline distT="0" distB="0" distL="0" distR="0">
+            <wp:extent cx="4708225" cy="2199266"/>
+            <wp:effectExtent l="19050" t="0" r="0" b="0"/>
+            <wp:docPr id="3" name="Picture 4"/>
+            <wp:cNvGraphicFramePr>
+              <a:graphicFrameLocks xmlns:a="http://schemas.openxmlformats.org/drawingml/2006/main" noChangeAspect="1"/>
+            </wp:cNvGraphicFramePr>
+            <a:graphic xmlns:a="http://schemas.openxmlformats.org/drawingml/2006/main">
+              <a:graphicData uri="http://schemas.openxmlformats.org/drawingml/2006/picture">
+                <pic:pic xmlns:pic="http://schemas.openxmlformats.org/drawingml/2006/picture">
+                  <pic:nvPicPr>
+                    <pic:cNvPr id="0" name="Picture 4"/>
+                    <pic:cNvPicPr>
+                      <a:picLocks noChangeAspect="1" noChangeArrowheads="1"/>
+                    </pic:cNvPicPr>
+                  </pic:nvPicPr>
+                  <pic:blipFill>
+                    <a:blip r:embed="rId33"/>
+                    <a:srcRect/>
+                    <a:stretch>
+                      <a:fillRect/>
+                    </a:stretch>
+                  </pic:blipFill>
+                  <pic:spPr bwMode="auto">
+                    <a:xfrm>
+                      <a:off x="0" y="0"/>
+                      <a:ext cx="4710656" cy="2200401"/>
+                    </a:xfrm>
+                    <a:prstGeom prst="rect">
+                      <a:avLst/>
+                    </a:prstGeom>
+                    <a:noFill/>
+                    <a:ln w="9525">
+                      <a:noFill/>
+                      <a:miter lim="800000"/>
+                      <a:headEnd/>
+                      <a:tailEnd/>
+                    </a:ln>
+                  </pic:spPr>
+                </pic:pic>
+              </a:graphicData>
+            </a:graphic>
+          </wp:inline>
+        </w:drawing>
+      </w:r>
+      <w:r>
+        <w:rPr>
+          <w:rFonts w:cstheme="minorHAnsi"/>
+          <w:sz w:val="32"/>
+          <w:szCs w:val="32"/>
+        </w:rPr>
+        <w:t xml:space="preserve"> </w:t>
+      </w:r>
+    </w:p>
+    <w:p>
+      <w:pPr>
+        <w:pStyle w:val="ListParagraph"/>
+        <w:rPr>
+          <w:rFonts w:cstheme="minorHAnsi"/>
+          <w:sz w:val="32"/>
+          <w:szCs w:val="32"/>
+        </w:rPr>
+      </w:pPr>
+      <w:r>
+        <w:rPr>
+          <w:rFonts w:cstheme="minorHAnsi"/>
+          <w:noProof/>
+          <w:sz w:val="32"/>
+          <w:szCs w:val="32"/>
+        </w:rPr>
+        <w:drawing>
+          <wp:inline distT="0" distB="0" distL="0" distR="0">
+            <wp:extent cx="4708225" cy="1931904"/>
+            <wp:effectExtent l="19050" t="0" r="0" b="0"/>
+            <wp:docPr id="6" name="Picture 7"/>
+            <wp:cNvGraphicFramePr>
+              <a:graphicFrameLocks xmlns:a="http://schemas.openxmlformats.org/drawingml/2006/main" noChangeAspect="1"/>
+            </wp:cNvGraphicFramePr>
+            <a:graphic xmlns:a="http://schemas.openxmlformats.org/drawingml/2006/main">
+              <a:graphicData uri="http://schemas.openxmlformats.org/drawingml/2006/picture">
+                <pic:pic xmlns:pic="http://schemas.openxmlformats.org/drawingml/2006/picture">
+                  <pic:nvPicPr>
+                    <pic:cNvPr id="0" name="Picture 7"/>
+                    <pic:cNvPicPr>
+                      <a:picLocks noChangeAspect="1" noChangeArrowheads="1"/>
+                    </pic:cNvPicPr>
+                  </pic:nvPicPr>
+                  <pic:blipFill>
+                    <a:blip r:embed="rId34"/>
+                    <a:srcRect/>
+                    <a:stretch>
+                      <a:fillRect/>
+                    </a:stretch>
+                  </pic:blipFill>
+                  <pic:spPr bwMode="auto">
+                    <a:xfrm>
+                      <a:off x="0" y="0"/>
+                      <a:ext cx="4710656" cy="1932901"/>
+                    </a:xfrm>
+                    <a:prstGeom prst="rect">
+                      <a:avLst/>
+                    </a:prstGeom>
+                    <a:noFill/>
+                    <a:ln w="9525">
+                      <a:noFill/>
+                      <a:miter lim="800000"/>
+                      <a:headEnd/>
+                      <a:tailEnd/>
+                    </a:ln>
+                  </pic:spPr>
+                </pic:pic>
+              </a:graphicData>
+            </a:graphic>
+          </wp:inline>
+        </w:drawing>
+      </w:r>
+    </w:p>
+    <w:p>
+      <w:pPr>
+        <w:pStyle w:val="ListParagraph"/>
+        <w:numPr>
+          <w:ilvl w:val="0"/>
+          <w:numId w:val="2"/>
+        </w:numPr>
+        <w:rPr>
+          <w:rFonts w:cstheme="minorHAnsi"/>
+          <w:sz w:val="32"/>
+          <w:szCs w:val="32"/>
+        </w:rPr>
+      </w:pPr>
+      <w:r>
+        <w:rPr>
+          <w:rFonts w:cstheme="minorHAnsi"/>
+          <w:sz w:val="32"/>
+          <w:szCs w:val="32"/>
+        </w:rPr>
+        <w:lastRenderedPageBreak/>
+        <w:t>Merge Conflict occurs when same thing change from 2 different place at one time</w:t>
+      </w:r>
+      <w:r>
+        <w:rPr>
+          <w:rFonts w:cstheme="minorHAnsi"/>
+          <w:sz w:val="32"/>
+          <w:szCs w:val="32"/>
+        </w:rPr>
+        <w:br/>
+        <w:t>step 1: First we change at our local repo</w:t>
+      </w:r>
+      <w:r>
+        <w:rPr>
+          <w:rFonts w:cstheme="minorHAnsi"/>
+          <w:sz w:val="32"/>
+          <w:szCs w:val="32"/>
+        </w:rPr>
+        <w:br/>
+      </w:r>
+      <w:r>
+        <w:rPr>
+          <w:rFonts w:cstheme="minorHAnsi"/>
+          <w:noProof/>
+          <w:sz w:val="32"/>
+          <w:szCs w:val="32"/>
+        </w:rPr>
+        <w:drawing>
+          <wp:inline distT="0" distB="0" distL="0" distR="0">
+            <wp:extent cx="3510915" cy="621030"/>
+            <wp:effectExtent l="19050" t="0" r="0" b="0"/>
+            <wp:docPr id="8" name="Picture 10"/>
+            <wp:cNvGraphicFramePr>
+              <a:graphicFrameLocks xmlns:a="http://schemas.openxmlformats.org/drawingml/2006/main" noChangeAspect="1"/>
+            </wp:cNvGraphicFramePr>
+            <a:graphic xmlns:a="http://schemas.openxmlformats.org/drawingml/2006/main">
+              <a:graphicData uri="http://schemas.openxmlformats.org/drawingml/2006/picture">
+                <pic:pic xmlns:pic="http://schemas.openxmlformats.org/drawingml/2006/picture">
+                  <pic:nvPicPr>
+                    <pic:cNvPr id="0" name="Picture 10"/>
+                    <pic:cNvPicPr>
+                      <a:picLocks noChangeAspect="1" noChangeArrowheads="1"/>
+                    </pic:cNvPicPr>
+                  </pic:nvPicPr>
+                  <pic:blipFill>
+                    <a:blip r:embed="rId35"/>
+                    <a:srcRect/>
+                    <a:stretch>
+                      <a:fillRect/>
+                    </a:stretch>
+                  </pic:blipFill>
+                  <pic:spPr bwMode="auto">
+                    <a:xfrm>
+                      <a:off x="0" y="0"/>
+                      <a:ext cx="3510915" cy="621030"/>
+                    </a:xfrm>
+                    <a:prstGeom prst="rect">
+                      <a:avLst/>
+                    </a:prstGeom>
+                    <a:noFill/>
+                    <a:ln w="9525">
+                      <a:noFill/>
+                      <a:miter lim="800000"/>
+                      <a:headEnd/>
+                      <a:tailEnd/>
+                    </a:ln>
+                  </pic:spPr>
+                </pic:pic>
+              </a:graphicData>
+            </a:graphic>
+          </wp:inline>
+        </w:drawing>
+      </w:r>
+      <w:r>
+        <w:rPr>
+          <w:rFonts w:cstheme="minorHAnsi"/>
+          <w:sz w:val="32"/>
+          <w:szCs w:val="32"/>
+        </w:rPr>
+        <w:br/>
+        <w:t xml:space="preserve">Step 2: Than we change same thing in </w:t>
+      </w:r>
+      <w:proofErr w:type="spellStart"/>
+      <w:r>
+        <w:rPr>
+          <w:rFonts w:cstheme="minorHAnsi"/>
+          <w:sz w:val="32"/>
+          <w:szCs w:val="32"/>
+        </w:rPr>
+        <w:t>github</w:t>
+      </w:r>
+      <w:proofErr w:type="spellEnd"/>
+      <w:r>
+        <w:rPr>
+          <w:rFonts w:cstheme="minorHAnsi"/>
+          <w:sz w:val="32"/>
+          <w:szCs w:val="32"/>
+        </w:rPr>
+        <w:t xml:space="preserve"> repo</w:t>
+      </w:r>
+      <w:r>
+        <w:rPr>
+          <w:rFonts w:cstheme="minorHAnsi"/>
+          <w:sz w:val="32"/>
+          <w:szCs w:val="32"/>
+        </w:rPr>
+        <w:br/>
+      </w:r>
+      <w:r>
+        <w:rPr>
+          <w:rFonts w:cstheme="minorHAnsi"/>
+          <w:noProof/>
+          <w:sz w:val="32"/>
+          <w:szCs w:val="32"/>
+        </w:rPr>
+        <w:drawing>
+          <wp:inline distT="0" distB="0" distL="0" distR="0">
+            <wp:extent cx="4752975" cy="2545080"/>
+            <wp:effectExtent l="19050" t="0" r="9525" b="0"/>
+            <wp:docPr id="9" name="Picture 13"/>
+            <wp:cNvGraphicFramePr>
+              <a:graphicFrameLocks xmlns:a="http://schemas.openxmlformats.org/drawingml/2006/main" noChangeAspect="1"/>
+            </wp:cNvGraphicFramePr>
+            <a:graphic xmlns:a="http://schemas.openxmlformats.org/drawingml/2006/main">
+              <a:graphicData uri="http://schemas.openxmlformats.org/drawingml/2006/picture">
+                <pic:pic xmlns:pic="http://schemas.openxmlformats.org/drawingml/2006/picture">
+                  <pic:nvPicPr>
+                    <pic:cNvPr id="0" name="Picture 13"/>
+                    <pic:cNvPicPr>
+                      <a:picLocks noChangeAspect="1" noChangeArrowheads="1"/>
+                    </pic:cNvPicPr>
+                  </pic:nvPicPr>
+                  <pic:blipFill>
+                    <a:blip r:embed="rId36"/>
+                    <a:srcRect/>
+                    <a:stretch>
+                      <a:fillRect/>
+                    </a:stretch>
+                  </pic:blipFill>
+                  <pic:spPr bwMode="auto">
+                    <a:xfrm>
+                      <a:off x="0" y="0"/>
+                      <a:ext cx="4752975" cy="2545080"/>
+                    </a:xfrm>
+                    <a:prstGeom prst="rect">
+                      <a:avLst/>
+                    </a:prstGeom>
+                    <a:noFill/>
+                    <a:ln w="9525">
+                      <a:noFill/>
+                      <a:miter lim="800000"/>
+                      <a:headEnd/>
+                      <a:tailEnd/>
+                    </a:ln>
+                  </pic:spPr>
+                </pic:pic>
+              </a:graphicData>
+            </a:graphic>
+          </wp:inline>
+        </w:drawing>
+      </w:r>
+      <w:r>
+        <w:rPr>
+          <w:rFonts w:cstheme="minorHAnsi"/>
+          <w:sz w:val="32"/>
+          <w:szCs w:val="32"/>
+        </w:rPr>
+        <w:br/>
+        <w:t>Step 3: Now we try to push our local file file1.txt</w:t>
+      </w:r>
+      <w:r>
+        <w:rPr>
+          <w:rFonts w:cstheme="minorHAnsi"/>
+          <w:sz w:val="32"/>
+          <w:szCs w:val="32"/>
+        </w:rPr>
+        <w:br/>
+      </w:r>
+      <w:r>
+        <w:rPr>
+          <w:rFonts w:cstheme="minorHAnsi"/>
+          <w:noProof/>
+          <w:sz w:val="32"/>
+          <w:szCs w:val="32"/>
+        </w:rPr>
+        <w:drawing>
+          <wp:inline distT="0" distB="0" distL="0" distR="0">
+            <wp:extent cx="5943600" cy="735888"/>
+            <wp:effectExtent l="19050" t="0" r="0" b="0"/>
+            <wp:docPr id="11" name="Picture 16"/>
+            <wp:cNvGraphicFramePr>
+              <a:graphicFrameLocks xmlns:a="http://schemas.openxmlformats.org/drawingml/2006/main" noChangeAspect="1"/>
+            </wp:cNvGraphicFramePr>
+            <a:graphic xmlns:a="http://schemas.openxmlformats.org/drawingml/2006/main">
+              <a:graphicData uri="http://schemas.openxmlformats.org/drawingml/2006/picture">
+                <pic:pic xmlns:pic="http://schemas.openxmlformats.org/drawingml/2006/picture">
+                  <pic:nvPicPr>
+                    <pic:cNvPr id="0" name="Picture 16"/>
+                    <pic:cNvPicPr>
+                      <a:picLocks noChangeAspect="1" noChangeArrowheads="1"/>
+                    </pic:cNvPicPr>
+                  </pic:nvPicPr>
+                  <pic:blipFill>
+                    <a:blip r:embed="rId37"/>
+                    <a:srcRect/>
+                    <a:stretch>
+                      <a:fillRect/>
+                    </a:stretch>
+                  </pic:blipFill>
+                  <pic:spPr bwMode="auto">
+                    <a:xfrm>
+                      <a:off x="0" y="0"/>
+                      <a:ext cx="5943600" cy="735888"/>
+                    </a:xfrm>
+                    <a:prstGeom prst="rect">
+                      <a:avLst/>
+                    </a:prstGeom>
+                    <a:noFill/>
+                    <a:ln w="9525">
+                      <a:noFill/>
+                      <a:miter lim="800000"/>
+                      <a:headEnd/>
+                      <a:tailEnd/>
+                    </a:ln>
+                  </pic:spPr>
+                </pic:pic>
+              </a:graphicData>
+            </a:graphic>
+          </wp:inline>
+        </w:drawing>
+      </w:r>
+      <w:r>
+        <w:rPr>
+          <w:rFonts w:cstheme="minorHAnsi"/>
+          <w:sz w:val="32"/>
+          <w:szCs w:val="32"/>
+        </w:rPr>
+        <w:br/>
+        <w:t>Step 4: Now first we pull file1.txt</w:t>
+      </w:r>
+      <w:r>
+        <w:rPr>
+          <w:rFonts w:cstheme="minorHAnsi"/>
+          <w:sz w:val="32"/>
+          <w:szCs w:val="32"/>
+        </w:rPr>
+        <w:br/>
+      </w:r>
+      <w:r>
+        <w:rPr>
+          <w:rFonts w:cstheme="minorHAnsi"/>
+          <w:noProof/>
+          <w:sz w:val="32"/>
+          <w:szCs w:val="32"/>
+        </w:rPr>
+        <w:drawing>
+          <wp:inline distT="0" distB="0" distL="0" distR="0">
+            <wp:extent cx="4035365" cy="1664290"/>
+            <wp:effectExtent l="19050" t="0" r="3235" b="0"/>
+            <wp:docPr id="12" name="Picture 19"/>
+            <wp:cNvGraphicFramePr>
+              <a:graphicFrameLocks xmlns:a="http://schemas.openxmlformats.org/drawingml/2006/main" noChangeAspect="1"/>
+            </wp:cNvGraphicFramePr>
+            <a:graphic xmlns:a="http://schemas.openxmlformats.org/drawingml/2006/main">
+              <a:graphicData uri="http://schemas.openxmlformats.org/drawingml/2006/picture">
+                <pic:pic xmlns:pic="http://schemas.openxmlformats.org/drawingml/2006/picture">
+                  <pic:nvPicPr>
+                    <pic:cNvPr id="0" name="Picture 19"/>
+                    <pic:cNvPicPr>
+                      <a:picLocks noChangeAspect="1" noChangeArrowheads="1"/>
+                    </pic:cNvPicPr>
+                  </pic:nvPicPr>
+                  <pic:blipFill>
+                    <a:blip r:embed="rId38"/>
+                    <a:srcRect/>
+                    <a:stretch>
+                      <a:fillRect/>
+                    </a:stretch>
+                  </pic:blipFill>
+                  <pic:spPr bwMode="auto">
+                    <a:xfrm>
+                      <a:off x="0" y="0"/>
+                      <a:ext cx="4038786" cy="1665701"/>
+                    </a:xfrm>
+                    <a:prstGeom prst="rect">
+                      <a:avLst/>
+                    </a:prstGeom>
+                    <a:noFill/>
+                    <a:ln w="9525">
+                      <a:noFill/>
+                      <a:miter lim="800000"/>
+                      <a:headEnd/>
+                      <a:tailEnd/>
+                    </a:ln>
+                  </pic:spPr>
+                </pic:pic>
+              </a:graphicData>
+            </a:graphic>
+          </wp:inline>
+        </w:drawing>
+      </w:r>
+    </w:p>
+    <w:p>
+      <w:pPr>
+        <w:pStyle w:val="ListParagraph"/>
+        <w:rPr>
+          <w:rFonts w:cstheme="minorHAnsi"/>
+          <w:sz w:val="32"/>
+          <w:szCs w:val="32"/>
+        </w:rPr>
+      </w:pPr>
+      <w:r>
+        <w:rPr>
+          <w:rFonts w:cstheme="minorHAnsi"/>
+          <w:noProof/>
+          <w:sz w:val="32"/>
+          <w:szCs w:val="32"/>
+        </w:rPr>
+        <w:lastRenderedPageBreak/>
+        <w:drawing>
+          <wp:inline distT="0" distB="0" distL="0" distR="0">
+            <wp:extent cx="3916680" cy="1181735"/>
+            <wp:effectExtent l="19050" t="0" r="7620" b="0"/>
+            <wp:docPr id="14" name="Picture 22"/>
+            <wp:cNvGraphicFramePr>
+              <a:graphicFrameLocks xmlns:a="http://schemas.openxmlformats.org/drawingml/2006/main" noChangeAspect="1"/>
+            </wp:cNvGraphicFramePr>
+            <a:graphic xmlns:a="http://schemas.openxmlformats.org/drawingml/2006/main">
+              <a:graphicData uri="http://schemas.openxmlformats.org/drawingml/2006/picture">
+                <pic:pic xmlns:pic="http://schemas.openxmlformats.org/drawingml/2006/picture">
+                  <pic:nvPicPr>
+                    <pic:cNvPr id="0" name="Picture 22"/>
+                    <pic:cNvPicPr>
+                      <a:picLocks noChangeAspect="1" noChangeArrowheads="1"/>
+                    </pic:cNvPicPr>
+                  </pic:nvPicPr>
+                  <pic:blipFill>
+                    <a:blip r:embed="rId39"/>
+                    <a:srcRect/>
+                    <a:stretch>
+                      <a:fillRect/>
+                    </a:stretch>
+                  </pic:blipFill>
+                  <pic:spPr bwMode="auto">
+                    <a:xfrm>
+                      <a:off x="0" y="0"/>
+                      <a:ext cx="3916680" cy="1181735"/>
+                    </a:xfrm>
+                    <a:prstGeom prst="rect">
+                      <a:avLst/>
+                    </a:prstGeom>
+                    <a:noFill/>
+                    <a:ln w="9525">
+                      <a:noFill/>
+                      <a:miter lim="800000"/>
+                      <a:headEnd/>
+                      <a:tailEnd/>
+                    </a:ln>
+                  </pic:spPr>
+                </pic:pic>
+              </a:graphicData>
+            </a:graphic>
+          </wp:inline>
+        </w:drawing>
+      </w:r>
+    </w:p>
+    <w:p>
+      <w:pPr>
+        <w:pStyle w:val="ListParagraph"/>
+        <w:rPr>
+          <w:rFonts w:cstheme="minorHAnsi"/>
+          <w:sz w:val="32"/>
+          <w:szCs w:val="32"/>
+        </w:rPr>
+      </w:pPr>
+      <w:r>
+        <w:rPr>
+          <w:rFonts w:cstheme="minorHAnsi"/>
+          <w:sz w:val="32"/>
+          <w:szCs w:val="32"/>
+        </w:rPr>
+        <w:t xml:space="preserve">Step 5: Now the issue is </w:t>
+      </w:r>
+      <w:proofErr w:type="gramStart"/>
+      <w:r>
+        <w:rPr>
+          <w:rFonts w:cstheme="minorHAnsi"/>
+          <w:sz w:val="32"/>
+          <w:szCs w:val="32"/>
+        </w:rPr>
+        <w:t>resolve .</w:t>
+      </w:r>
+      <w:proofErr w:type="gramEnd"/>
+      <w:r>
+        <w:rPr>
+          <w:rFonts w:cstheme="minorHAnsi"/>
+          <w:sz w:val="32"/>
+          <w:szCs w:val="32"/>
+        </w:rPr>
+        <w:t xml:space="preserve"> We can push it now</w:t>
+      </w:r>
+      <w:r>
+        <w:rPr>
+          <w:rFonts w:cstheme="minorHAnsi"/>
+          <w:sz w:val="32"/>
+          <w:szCs w:val="32"/>
+        </w:rPr>
+        <w:br/>
+      </w:r>
+      <w:r>
+        <w:rPr>
+          <w:rFonts w:cstheme="minorHAnsi"/>
+          <w:noProof/>
+          <w:sz w:val="32"/>
+          <w:szCs w:val="32"/>
+        </w:rPr>
+        <w:drawing>
+          <wp:inline distT="0" distB="0" distL="0" distR="0">
+            <wp:extent cx="5943600" cy="1949488"/>
+            <wp:effectExtent l="19050" t="0" r="0" b="0"/>
+            <wp:docPr id="15" name="Picture 25"/>
+            <wp:cNvGraphicFramePr>
+              <a:graphicFrameLocks xmlns:a="http://schemas.openxmlformats.org/drawingml/2006/main" noChangeAspect="1"/>
+            </wp:cNvGraphicFramePr>
+            <a:graphic xmlns:a="http://schemas.openxmlformats.org/drawingml/2006/main">
+              <a:graphicData uri="http://schemas.openxmlformats.org/drawingml/2006/picture">
+                <pic:pic xmlns:pic="http://schemas.openxmlformats.org/drawingml/2006/picture">
+                  <pic:nvPicPr>
+                    <pic:cNvPr id="0" name="Picture 25"/>
+                    <pic:cNvPicPr>
+                      <a:picLocks noChangeAspect="1" noChangeArrowheads="1"/>
+                    </pic:cNvPicPr>
+                  </pic:nvPicPr>
+                  <pic:blipFill>
+                    <a:blip r:embed="rId40"/>
+                    <a:srcRect/>
+                    <a:stretch>
+                      <a:fillRect/>
+                    </a:stretch>
+                  </pic:blipFill>
+                  <pic:spPr bwMode="auto">
+                    <a:xfrm>
+                      <a:off x="0" y="0"/>
+                      <a:ext cx="5943600" cy="1949488"/>
+                    </a:xfrm>
+                    <a:prstGeom prst="rect">
+                      <a:avLst/>
+                    </a:prstGeom>
+                    <a:noFill/>
+                    <a:ln w="9525">
+                      <a:noFill/>
+                      <a:miter lim="800000"/>
+                      <a:headEnd/>
+                      <a:tailEnd/>
+                    </a:ln>
+                  </pic:spPr>
+                </pic:pic>
+              </a:graphicData>
+            </a:graphic>
+          </wp:inline>
+        </w:drawing>
+      </w:r>
+    </w:p>
+    <w:p>
+      <w:pPr>
+        <w:pStyle w:val="ListParagraph"/>
+        <w:numPr>
+          <w:ilvl w:val="0"/>
+          <w:numId w:val="2"/>
+        </w:numPr>
+        <w:rPr>
+          <w:rFonts w:cstheme="minorHAnsi"/>
+          <w:sz w:val="28"/>
+          <w:szCs w:val="28"/>
+        </w:rPr>
+      </w:pPr>
+      <w:r>
+        <w:rPr>
+          <w:rFonts w:cstheme="minorHAnsi"/>
+          <w:b/>
+          <w:sz w:val="28"/>
+          <w:szCs w:val="28"/>
+        </w:rPr>
+        <w:t>GIT BRANCH</w:t>
+      </w:r>
+      <w:r>
+        <w:rPr>
+          <w:rFonts w:cstheme="minorHAnsi"/>
+          <w:color w:val="202124"/>
+          <w:sz w:val="28"/>
+          <w:szCs w:val="28"/>
+          <w:shd w:val="clear" w:color="auto" w:fill="FFFFFF"/>
+        </w:rPr>
+        <w:t xml:space="preserve"> command lets you create, list, rename, and delete branches. It doesn't let you switch between branches or put a forked history back together again.</w:t>
+      </w:r>
+      <w:r>
+        <w:rPr>
+          <w:rFonts w:cstheme="minorHAnsi"/>
+          <w:color w:val="202124"/>
+          <w:sz w:val="28"/>
+          <w:szCs w:val="28"/>
+          <w:shd w:val="clear" w:color="auto" w:fill="FFFFFF"/>
+        </w:rPr>
+        <w:t xml:space="preserve"> The </w:t>
+      </w:r>
+      <w:proofErr w:type="spellStart"/>
+      <w:r>
+        <w:rPr>
+          <w:rFonts w:cstheme="minorHAnsi"/>
+          <w:b/>
+          <w:color w:val="202124"/>
+          <w:sz w:val="28"/>
+          <w:szCs w:val="28"/>
+          <w:shd w:val="clear" w:color="auto" w:fill="FFFFFF"/>
+        </w:rPr>
+        <w:t>git</w:t>
+      </w:r>
+      <w:proofErr w:type="spellEnd"/>
+      <w:r>
+        <w:rPr>
+          <w:rFonts w:cstheme="minorHAnsi"/>
+          <w:color w:val="202124"/>
+          <w:sz w:val="28"/>
+          <w:szCs w:val="28"/>
+          <w:shd w:val="clear" w:color="auto" w:fill="FFFFFF"/>
+        </w:rPr>
+        <w:t xml:space="preserve"> </w:t>
+      </w:r>
+      <w:r>
+        <w:rPr>
+          <w:rFonts w:cstheme="minorHAnsi"/>
+          <w:b/>
+          <w:color w:val="202124"/>
+          <w:sz w:val="28"/>
+          <w:szCs w:val="28"/>
+          <w:shd w:val="clear" w:color="auto" w:fill="FFFFFF"/>
+        </w:rPr>
+        <w:t xml:space="preserve">checkout – b “name” </w:t>
+      </w:r>
+      <w:r>
+        <w:rPr>
+          <w:rFonts w:cstheme="minorHAnsi"/>
+          <w:color w:val="202124"/>
+          <w:sz w:val="28"/>
+          <w:szCs w:val="28"/>
+          <w:shd w:val="clear" w:color="auto" w:fill="FFFFFF"/>
+        </w:rPr>
+        <w:t xml:space="preserve">command is used to create new branch. </w:t>
+      </w:r>
+      <w:proofErr w:type="spellStart"/>
+      <w:r>
+        <w:rPr>
+          <w:rFonts w:cstheme="minorHAnsi"/>
+          <w:b/>
+          <w:color w:val="202124"/>
+          <w:sz w:val="28"/>
+          <w:szCs w:val="28"/>
+          <w:shd w:val="clear" w:color="auto" w:fill="FFFFFF"/>
+        </w:rPr>
+        <w:t>Git</w:t>
+      </w:r>
+      <w:proofErr w:type="spellEnd"/>
+      <w:r>
+        <w:rPr>
+          <w:rFonts w:cstheme="minorHAnsi"/>
+          <w:b/>
+          <w:color w:val="202124"/>
+          <w:sz w:val="28"/>
+          <w:szCs w:val="28"/>
+          <w:shd w:val="clear" w:color="auto" w:fill="FFFFFF"/>
+        </w:rPr>
+        <w:t xml:space="preserve"> branch </w:t>
+      </w:r>
+      <w:r>
+        <w:rPr>
+          <w:rFonts w:cstheme="minorHAnsi"/>
+          <w:color w:val="202124"/>
+          <w:sz w:val="28"/>
+          <w:szCs w:val="28"/>
+          <w:shd w:val="clear" w:color="auto" w:fill="FFFFFF"/>
+        </w:rPr>
+        <w:t>show the list of branch.</w:t>
+      </w:r>
+      <w:r>
+        <w:rPr>
+          <w:rFonts w:cstheme="minorHAnsi"/>
+          <w:b/>
+          <w:color w:val="202124"/>
+          <w:sz w:val="28"/>
+          <w:szCs w:val="28"/>
+          <w:shd w:val="clear" w:color="auto" w:fill="FFFFFF"/>
+        </w:rPr>
+        <w:t xml:space="preserve">git checkout </w:t>
+      </w:r>
+      <w:proofErr w:type="gramStart"/>
+      <w:r>
+        <w:rPr>
+          <w:rFonts w:cstheme="minorHAnsi"/>
+          <w:b/>
+          <w:color w:val="202124"/>
+          <w:sz w:val="28"/>
+          <w:szCs w:val="28"/>
+          <w:shd w:val="clear" w:color="auto" w:fill="FFFFFF"/>
+        </w:rPr>
+        <w:t xml:space="preserve">name </w:t>
+      </w:r>
+      <w:r>
+        <w:rPr>
+          <w:rFonts w:cstheme="minorHAnsi"/>
+          <w:color w:val="202124"/>
+          <w:sz w:val="28"/>
+          <w:szCs w:val="28"/>
+          <w:shd w:val="clear" w:color="auto" w:fill="FFFFFF"/>
+        </w:rPr>
+        <w:t xml:space="preserve"> command</w:t>
+      </w:r>
+      <w:proofErr w:type="gramEnd"/>
+      <w:r>
+        <w:rPr>
+          <w:rFonts w:cstheme="minorHAnsi"/>
+          <w:color w:val="202124"/>
+          <w:sz w:val="28"/>
+          <w:szCs w:val="28"/>
+          <w:shd w:val="clear" w:color="auto" w:fill="FFFFFF"/>
+        </w:rPr>
+        <w:t xml:space="preserve"> is used to change the branch. </w:t>
+      </w:r>
+      <w:proofErr w:type="spellStart"/>
+      <w:r>
+        <w:rPr>
+          <w:rFonts w:cstheme="minorHAnsi"/>
+          <w:b/>
+          <w:color w:val="202124"/>
+          <w:sz w:val="28"/>
+          <w:szCs w:val="28"/>
+          <w:shd w:val="clear" w:color="auto" w:fill="FFFFFF"/>
+        </w:rPr>
+        <w:t>Git</w:t>
+      </w:r>
+      <w:proofErr w:type="spellEnd"/>
+      <w:r>
+        <w:rPr>
+          <w:rFonts w:cstheme="minorHAnsi"/>
+          <w:b/>
+          <w:color w:val="202124"/>
+          <w:sz w:val="28"/>
+          <w:szCs w:val="28"/>
+          <w:shd w:val="clear" w:color="auto" w:fill="FFFFFF"/>
+        </w:rPr>
+        <w:t xml:space="preserve"> merge </w:t>
+      </w:r>
+      <w:r>
+        <w:rPr>
+          <w:rFonts w:cstheme="minorHAnsi"/>
+          <w:color w:val="202124"/>
+          <w:sz w:val="28"/>
+          <w:szCs w:val="28"/>
+          <w:shd w:val="clear" w:color="auto" w:fill="FFFFFF"/>
+        </w:rPr>
+        <w:t>is used to merge branches.</w:t>
+      </w:r>
+      <w:r>
+        <w:rPr>
+          <w:rFonts w:cstheme="minorHAnsi"/>
+          <w:b/>
+          <w:color w:val="202124"/>
+          <w:sz w:val="28"/>
+          <w:szCs w:val="28"/>
+          <w:shd w:val="clear" w:color="auto" w:fill="FFFFFF"/>
+        </w:rPr>
+        <w:t xml:space="preserve">git branch –D </w:t>
+      </w:r>
+      <w:proofErr w:type="gramStart"/>
+      <w:r>
+        <w:rPr>
+          <w:rFonts w:cstheme="minorHAnsi"/>
+          <w:b/>
+          <w:color w:val="202124"/>
+          <w:sz w:val="28"/>
+          <w:szCs w:val="28"/>
+          <w:shd w:val="clear" w:color="auto" w:fill="FFFFFF"/>
+        </w:rPr>
+        <w:t xml:space="preserve">name </w:t>
+      </w:r>
+      <w:r>
+        <w:rPr>
+          <w:rFonts w:cstheme="minorHAnsi"/>
+          <w:color w:val="202124"/>
+          <w:sz w:val="28"/>
+          <w:szCs w:val="28"/>
+          <w:shd w:val="clear" w:color="auto" w:fill="FFFFFF"/>
+        </w:rPr>
+        <w:t xml:space="preserve"> is</w:t>
+      </w:r>
+      <w:proofErr w:type="gramEnd"/>
+      <w:r>
+        <w:rPr>
+          <w:rFonts w:cstheme="minorHAnsi"/>
+          <w:color w:val="202124"/>
+          <w:sz w:val="28"/>
+          <w:szCs w:val="28"/>
+          <w:shd w:val="clear" w:color="auto" w:fill="FFFFFF"/>
+        </w:rPr>
+        <w:t xml:space="preserve"> used to delete the branch.</w:t>
+      </w:r>
+      <w:r>
+        <w:rPr>
+          <w:rFonts w:cstheme="minorHAnsi"/>
+          <w:color w:val="202124"/>
+          <w:sz w:val="28"/>
+          <w:szCs w:val="28"/>
+          <w:shd w:val="clear" w:color="auto" w:fill="FFFFFF"/>
+        </w:rPr>
+        <w:br/>
+      </w:r>
+      <w:r>
+        <w:rPr>
+          <w:rFonts w:cstheme="minorHAnsi"/>
+          <w:noProof/>
+          <w:sz w:val="28"/>
+          <w:szCs w:val="28"/>
+        </w:rPr>
+        <w:drawing>
+          <wp:inline distT="0" distB="0" distL="0" distR="0">
+            <wp:extent cx="5943600" cy="3101114"/>
+            <wp:effectExtent l="19050" t="0" r="0" b="0"/>
+            <wp:docPr id="18" name="Picture 34"/>
+            <wp:cNvGraphicFramePr>
+              <a:graphicFrameLocks xmlns:a="http://schemas.openxmlformats.org/drawingml/2006/main" noChangeAspect="1"/>
+            </wp:cNvGraphicFramePr>
+            <a:graphic xmlns:a="http://schemas.openxmlformats.org/drawingml/2006/main">
+              <a:graphicData uri="http://schemas.openxmlformats.org/drawingml/2006/picture">
+                <pic:pic xmlns:pic="http://schemas.openxmlformats.org/drawingml/2006/picture">
+                  <pic:nvPicPr>
+                    <pic:cNvPr id="0" name="Picture 34"/>
+                    <pic:cNvPicPr>
+                      <a:picLocks noChangeAspect="1" noChangeArrowheads="1"/>
+                    </pic:cNvPicPr>
+                  </pic:nvPicPr>
+                  <pic:blipFill>
+                    <a:blip r:embed="rId41"/>
+                    <a:srcRect/>
+                    <a:stretch>
+                      <a:fillRect/>
+                    </a:stretch>
+                  </pic:blipFill>
+                  <pic:spPr bwMode="auto">
+                    <a:xfrm>
+                      <a:off x="0" y="0"/>
+                      <a:ext cx="5943600" cy="3101114"/>
+                    </a:xfrm>
+                    <a:prstGeom prst="rect">
+                      <a:avLst/>
+                    </a:prstGeom>
+                    <a:noFill/>
+                    <a:ln w="9525">
+                      <a:noFill/>
+                      <a:miter lim="800000"/>
+                      <a:headEnd/>
+                      <a:tailEnd/>
+                    </a:ln>
+                  </pic:spPr>
+                </pic:pic>
+              </a:graphicData>
+            </a:graphic>
+          </wp:inline>
+        </w:drawing>
+      </w:r>
+    </w:p>
+    <w:p>
+      <w:pPr>
+        <w:pStyle w:val="ListParagraph"/>
+        <w:rPr>
+          <w:rFonts w:cstheme="minorHAnsi"/>
+          <w:sz w:val="28"/>
+          <w:szCs w:val="28"/>
+        </w:rPr>
+      </w:pPr>
+      <w:r>
+        <w:rPr>
+          <w:rFonts w:cstheme="minorHAnsi"/>
+          <w:sz w:val="28"/>
+          <w:szCs w:val="28"/>
+        </w:rPr>
+        <w:lastRenderedPageBreak/>
+        <w:t>Mine Master Branch File</w:t>
+      </w:r>
+      <w:r>
+        <w:rPr>
+          <w:rFonts w:cstheme="minorHAnsi"/>
+          <w:sz w:val="28"/>
+          <w:szCs w:val="28"/>
+        </w:rPr>
+        <w:br/>
+      </w:r>
+      <w:r>
+        <w:rPr>
+          <w:rFonts w:cstheme="minorHAnsi"/>
+          <w:noProof/>
+          <w:sz w:val="28"/>
+          <w:szCs w:val="28"/>
+        </w:rPr>
+        <w:drawing>
+          <wp:inline distT="0" distB="0" distL="0" distR="0">
+            <wp:extent cx="3942080" cy="1268095"/>
+            <wp:effectExtent l="19050" t="0" r="1270" b="0"/>
+            <wp:docPr id="21" name="Picture 43"/>
+            <wp:cNvGraphicFramePr>
+              <a:graphicFrameLocks xmlns:a="http://schemas.openxmlformats.org/drawingml/2006/main" noChangeAspect="1"/>
+            </wp:cNvGraphicFramePr>
+            <a:graphic xmlns:a="http://schemas.openxmlformats.org/drawingml/2006/main">
+              <a:graphicData uri="http://schemas.openxmlformats.org/drawingml/2006/picture">
+                <pic:pic xmlns:pic="http://schemas.openxmlformats.org/drawingml/2006/picture">
+                  <pic:nvPicPr>
+                    <pic:cNvPr id="0" name="Picture 43"/>
+                    <pic:cNvPicPr>
+                      <a:picLocks noChangeAspect="1" noChangeArrowheads="1"/>
+                    </pic:cNvPicPr>
+                  </pic:nvPicPr>
+                  <pic:blipFill>
+                    <a:blip r:embed="rId42"/>
+                    <a:srcRect/>
+                    <a:stretch>
+                      <a:fillRect/>
+                    </a:stretch>
+                  </pic:blipFill>
+                  <pic:spPr bwMode="auto">
+                    <a:xfrm>
+                      <a:off x="0" y="0"/>
+                      <a:ext cx="3942080" cy="1268095"/>
+                    </a:xfrm>
+                    <a:prstGeom prst="rect">
+                      <a:avLst/>
+                    </a:prstGeom>
+                    <a:noFill/>
+                    <a:ln w="9525">
+                      <a:noFill/>
+                      <a:miter lim="800000"/>
+                      <a:headEnd/>
+                      <a:tailEnd/>
+                    </a:ln>
+                  </pic:spPr>
+                </pic:pic>
+              </a:graphicData>
+            </a:graphic>
+          </wp:inline>
+        </w:drawing>
+      </w:r>
+      <w:r>
+        <w:rPr>
+          <w:rFonts w:cstheme="minorHAnsi"/>
+          <w:sz w:val="28"/>
+          <w:szCs w:val="28"/>
+        </w:rPr>
+        <w:br/>
+        <w:t xml:space="preserve">Mine </w:t>
+      </w:r>
+      <w:proofErr w:type="spellStart"/>
+      <w:r>
+        <w:rPr>
+          <w:rFonts w:cstheme="minorHAnsi"/>
+          <w:sz w:val="28"/>
+          <w:szCs w:val="28"/>
+        </w:rPr>
+        <w:t>NewBranch</w:t>
+      </w:r>
+      <w:proofErr w:type="spellEnd"/>
+      <w:r>
+        <w:rPr>
+          <w:rFonts w:cstheme="minorHAnsi"/>
+          <w:sz w:val="28"/>
+          <w:szCs w:val="28"/>
+        </w:rPr>
+        <w:t xml:space="preserve"> File</w:t>
+      </w:r>
+    </w:p>
+    <w:p>
+      <w:pPr>
+        <w:pStyle w:val="ListParagraph"/>
+        <w:rPr>
+          <w:rFonts w:cstheme="minorHAnsi"/>
+          <w:sz w:val="28"/>
+          <w:szCs w:val="28"/>
+        </w:rPr>
+      </w:pPr>
+      <w:r>
+        <w:rPr>
+          <w:rFonts w:cstheme="minorHAnsi"/>
+          <w:noProof/>
+          <w:sz w:val="28"/>
+          <w:szCs w:val="28"/>
+        </w:rPr>
+        <w:drawing>
+          <wp:inline distT="0" distB="0" distL="0" distR="0">
+            <wp:extent cx="3674745" cy="1173480"/>
+            <wp:effectExtent l="19050" t="0" r="1905" b="0"/>
+            <wp:docPr id="23" name="Picture 46"/>
+            <wp:cNvGraphicFramePr>
+              <a:graphicFrameLocks xmlns:a="http://schemas.openxmlformats.org/drawingml/2006/main" noChangeAspect="1"/>
+            </wp:cNvGraphicFramePr>
+            <a:graphic xmlns:a="http://schemas.openxmlformats.org/drawingml/2006/main">
+              <a:graphicData uri="http://schemas.openxmlformats.org/drawingml/2006/picture">
+                <pic:pic xmlns:pic="http://schemas.openxmlformats.org/drawingml/2006/picture">
+                  <pic:nvPicPr>
+                    <pic:cNvPr id="0" name="Picture 46"/>
+                    <pic:cNvPicPr>
+                      <a:picLocks noChangeAspect="1" noChangeArrowheads="1"/>
+                    </pic:cNvPicPr>
+                  </pic:nvPicPr>
+                  <pic:blipFill>
+                    <a:blip r:embed="rId43"/>
+                    <a:srcRect/>
+                    <a:stretch>
+                      <a:fillRect/>
+                    </a:stretch>
+                  </pic:blipFill>
+                  <pic:spPr bwMode="auto">
+                    <a:xfrm>
+                      <a:off x="0" y="0"/>
+                      <a:ext cx="3674745" cy="1173480"/>
+                    </a:xfrm>
+                    <a:prstGeom prst="rect">
+                      <a:avLst/>
+                    </a:prstGeom>
+                    <a:noFill/>
+                    <a:ln w="9525">
+                      <a:noFill/>
+                      <a:miter lim="800000"/>
+                      <a:headEnd/>
+                      <a:tailEnd/>
+                    </a:ln>
+                  </pic:spPr>
+                </pic:pic>
+              </a:graphicData>
+            </a:graphic>
+          </wp:inline>
+        </w:drawing>
+      </w:r>
+      <w:r>
+        <w:rPr>
+          <w:rFonts w:cstheme="minorHAnsi"/>
+          <w:sz w:val="28"/>
+          <w:szCs w:val="28"/>
+        </w:rPr>
+        <w:br/>
+        <w:t xml:space="preserve">After </w:t>
+      </w:r>
+      <w:r>
+        <w:rPr>
+          <w:rFonts w:cstheme="minorHAnsi"/>
+          <w:sz w:val="28"/>
+          <w:szCs w:val="28"/>
+        </w:rPr>
+        <w:t xml:space="preserve">merge the </w:t>
+      </w:r>
+      <w:proofErr w:type="spellStart"/>
+      <w:r>
+        <w:rPr>
+          <w:rFonts w:cstheme="minorHAnsi"/>
+          <w:sz w:val="28"/>
+          <w:szCs w:val="28"/>
+        </w:rPr>
+        <w:t>NewBranch</w:t>
+      </w:r>
+      <w:proofErr w:type="spellEnd"/>
+      <w:r>
+        <w:rPr>
+          <w:rFonts w:cstheme="minorHAnsi"/>
+          <w:sz w:val="28"/>
+          <w:szCs w:val="28"/>
+        </w:rPr>
+        <w:t xml:space="preserve"> in Master Branch</w:t>
+      </w:r>
+    </w:p>
+    <w:p>
+      <w:pPr>
+        <w:pStyle w:val="ListParagraph"/>
+        <w:rPr>
+          <w:rFonts w:cstheme="minorHAnsi"/>
+          <w:sz w:val="28"/>
+          <w:szCs w:val="28"/>
+        </w:rPr>
+      </w:pPr>
+      <w:r>
+        <w:rPr>
+          <w:rFonts w:cstheme="minorHAnsi"/>
+          <w:noProof/>
+          <w:sz w:val="28"/>
+          <w:szCs w:val="28"/>
+        </w:rPr>
+        <w:drawing>
+          <wp:inline distT="0" distB="0" distL="0" distR="0">
+            <wp:extent cx="3674745" cy="1173480"/>
+            <wp:effectExtent l="19050" t="0" r="1905" b="0"/>
+            <wp:docPr id="49" name="Picture 49"/>
+            <wp:cNvGraphicFramePr>
+              <a:graphicFrameLocks xmlns:a="http://schemas.openxmlformats.org/drawingml/2006/main" noChangeAspect="1"/>
+            </wp:cNvGraphicFramePr>
+            <a:graphic xmlns:a="http://schemas.openxmlformats.org/drawingml/2006/main">
+              <a:graphicData uri="http://schemas.openxmlformats.org/drawingml/2006/picture">
+                <pic:pic xmlns:pic="http://schemas.openxmlformats.org/drawingml/2006/picture">
+                  <pic:nvPicPr>
+                    <pic:cNvPr id="0" name="Picture 49"/>
+                    <pic:cNvPicPr>
+                      <a:picLocks noChangeAspect="1" noChangeArrowheads="1"/>
+                    </pic:cNvPicPr>
+                  </pic:nvPicPr>
+                  <pic:blipFill>
+                    <a:blip r:embed="rId43"/>
+                    <a:srcRect/>
+                    <a:stretch>
+                      <a:fillRect/>
+                    </a:stretch>
+                  </pic:blipFill>
+                  <pic:spPr bwMode="auto">
+                    <a:xfrm>
+                      <a:off x="0" y="0"/>
+                      <a:ext cx="3674745" cy="1173480"/>
+                    </a:xfrm>
+                    <a:prstGeom prst="rect">
+                      <a:avLst/>
+                    </a:prstGeom>
+                    <a:noFill/>
+                    <a:ln w="9525">
+                      <a:noFill/>
+                      <a:miter lim="800000"/>
+                      <a:headEnd/>
+                      <a:tailEnd/>
+                    </a:ln>
+                  </pic:spPr>
+                </pic:pic>
+              </a:graphicData>
+            </a:graphic>
+          </wp:inline>
+        </w:drawing>
+      </w:r>
+      <w:r>
+        <w:rPr>
+          <w:rFonts w:cstheme="minorHAnsi"/>
+          <w:sz w:val="28"/>
+          <w:szCs w:val="28"/>
+        </w:rPr>
+        <w:br/>
+      </w:r>
     </w:p>
     <w:sectPr>
       <w:pgSz w:w="12240" w:h="15840"/>
